--- a/documentation/arai_471457815_UX2_documentation.docx
+++ b/documentation/arai_471457815_UX2_documentation.docx
@@ -127,7 +127,7 @@
       </w:pPr>
       <w:r>
         <w:drawing>
-          <wp:inline wp14:editId="4AC879BB" wp14:anchorId="34584922">
+          <wp:inline wp14:editId="4878DE93" wp14:anchorId="34584922">
             <wp:extent cx="5943600" cy="3028950"/>
             <wp:effectExtent l="0" t="0" r="0" b="0"/>
             <wp:docPr id="174278135" name="" title=""/>
@@ -142,10 +142,10 @@
                     <pic:cNvPicPr/>
                   </pic:nvPicPr>
                   <pic:blipFill>
-                    <a:blip r:embed="R763e92ca67e34bee">
-                      <a:extLst>
+                    <a:blip r:embed="R57e26d6f9c81474b">
+                      <a:extLst xmlns:a="http://schemas.openxmlformats.org/drawingml/2006/main">
                         <a:ext xmlns:a="http://schemas.openxmlformats.org/drawingml/2006/main" uri="{28A0092B-C50C-407E-A947-70E740481C1C}">
-                          <a14:useLocalDpi val="0"/>
+                          <a14:useLocalDpi xmlns:a14="http://schemas.microsoft.com/office/drawing/2010/main" val="0"/>
                         </a:ext>
                       </a:extLst>
                     </a:blip>
@@ -154,7 +154,7 @@
                     </a:stretch>
                   </pic:blipFill>
                   <pic:spPr>
-                    <a:xfrm>
+                    <a:xfrm rot="0" flipH="0" flipV="0">
                       <a:off x="0" y="0"/>
                       <a:ext cx="5943600" cy="3028950"/>
                     </a:xfrm>
@@ -337,7 +337,7 @@
       </w:pPr>
       <w:r>
         <w:drawing>
-          <wp:inline wp14:editId="1CC74DDD" wp14:anchorId="3CBE1A58">
+          <wp:inline wp14:editId="0C965B04" wp14:anchorId="3CBE1A58">
             <wp:extent cx="5943600" cy="4591052"/>
             <wp:effectExtent l="0" t="0" r="0" b="0"/>
             <wp:docPr id="286713586" name="" title=""/>
@@ -352,10 +352,10 @@
                     <pic:cNvPicPr/>
                   </pic:nvPicPr>
                   <pic:blipFill>
-                    <a:blip r:embed="R1505e11adf6c47ab">
-                      <a:extLst>
+                    <a:blip r:embed="Ra9e58b32d75f41ab">
+                      <a:extLst xmlns:a="http://schemas.openxmlformats.org/drawingml/2006/main">
                         <a:ext xmlns:a="http://schemas.openxmlformats.org/drawingml/2006/main" uri="{28A0092B-C50C-407E-A947-70E740481C1C}">
-                          <a14:useLocalDpi val="0"/>
+                          <a14:useLocalDpi xmlns:a14="http://schemas.microsoft.com/office/drawing/2010/main" val="0"/>
                         </a:ext>
                       </a:extLst>
                     </a:blip>
@@ -364,7 +364,7 @@
                     </a:stretch>
                   </pic:blipFill>
                   <pic:spPr>
-                    <a:xfrm>
+                    <a:xfrm rot="0" flipH="0" flipV="0">
                       <a:off x="0" y="0"/>
                       <a:ext cx="5943600" cy="4591052"/>
                     </a:xfrm>
@@ -506,7 +506,7 @@
       </w:pPr>
       <w:r>
         <w:drawing>
-          <wp:inline wp14:editId="359A5964" wp14:anchorId="56B98873">
+          <wp:inline wp14:editId="1319B1A2" wp14:anchorId="56B98873">
             <wp:extent cx="5943600" cy="1638300"/>
             <wp:effectExtent l="0" t="0" r="0" b="0"/>
             <wp:docPr id="51387281" name="" title=""/>
@@ -521,7 +521,150 @@
                     <pic:cNvPicPr/>
                   </pic:nvPicPr>
                   <pic:blipFill>
-                    <a:blip r:embed="Rbe4bf483361b4b90">
+                    <a:blip r:embed="R2c164c60e7e04339">
+                      <a:extLst xmlns:a="http://schemas.openxmlformats.org/drawingml/2006/main">
+                        <a:ext xmlns:a="http://schemas.openxmlformats.org/drawingml/2006/main" uri="{28A0092B-C50C-407E-A947-70E740481C1C}">
+                          <a14:useLocalDpi xmlns:a14="http://schemas.microsoft.com/office/drawing/2010/main" val="0"/>
+                        </a:ext>
+                      </a:extLst>
+                    </a:blip>
+                    <a:stretch>
+                      <a:fillRect/>
+                    </a:stretch>
+                  </pic:blipFill>
+                  <pic:spPr>
+                    <a:xfrm rot="0" flipH="0" flipV="0">
+                      <a:off x="0" y="0"/>
+                      <a:ext cx="5943600" cy="1638300"/>
+                    </a:xfrm>
+                    <a:prstGeom prst="rect">
+                      <a:avLst/>
+                    </a:prstGeom>
+                  </pic:spPr>
+                </pic:pic>
+              </a:graphicData>
+            </a:graphic>
+          </wp:inline>
+        </w:drawing>
+      </w:r>
+    </w:p>
+    <w:p>
+      <w:pPr>
+        <w:pStyle w:val="Normal"/>
+        <w:ind w:leftChars="0"/>
+        <w:jc w:val="left"/>
+        <w:rPr>
+          <w:rFonts w:ascii="Calibri" w:hAnsi="Calibri" w:eastAsia="Calibri" w:cs="Calibri"/>
+          <w:b w:val="0"/>
+          <w:bCs w:val="0"/>
+          <w:i w:val="0"/>
+          <w:iCs w:val="0"/>
+          <w:noProof w:val="0"/>
+          <w:color w:val="494C4E"/>
+          <w:sz w:val="28"/>
+          <w:szCs w:val="28"/>
+          <w:lang w:val="en-US"/>
+        </w:rPr>
+      </w:pPr>
+    </w:p>
+    <w:p>
+      <w:pPr>
+        <w:pStyle w:val="Normal"/>
+        <w:ind w:leftChars="0"/>
+        <w:jc w:val="left"/>
+        <w:rPr>
+          <w:rFonts w:ascii="Calibri" w:hAnsi="Calibri" w:eastAsia="Calibri" w:cs="Calibri"/>
+          <w:b w:val="0"/>
+          <w:bCs w:val="0"/>
+          <w:i w:val="0"/>
+          <w:iCs w:val="0"/>
+          <w:noProof w:val="0"/>
+          <w:color w:val="494C4E"/>
+          <w:sz w:val="28"/>
+          <w:szCs w:val="28"/>
+          <w:lang w:val="en-US"/>
+        </w:rPr>
+      </w:pPr>
+    </w:p>
+    <w:p>
+      <w:pPr>
+        <w:pStyle w:val="Normal"/>
+        <w:ind w:leftChars="0"/>
+        <w:jc w:val="left"/>
+        <w:rPr>
+          <w:rFonts w:ascii="Calibri" w:hAnsi="Calibri" w:eastAsia="Calibri" w:cs="Calibri"/>
+          <w:b w:val="0"/>
+          <w:bCs w:val="0"/>
+          <w:i w:val="0"/>
+          <w:iCs w:val="0"/>
+          <w:noProof w:val="0"/>
+          <w:color w:val="494C4E"/>
+          <w:sz w:val="28"/>
+          <w:szCs w:val="28"/>
+          <w:lang w:val="en-US"/>
+        </w:rPr>
+      </w:pPr>
+    </w:p>
+    <w:p>
+      <w:pPr>
+        <w:pStyle w:val="ListParagraph"/>
+        <w:numPr>
+          <w:ilvl w:val="0"/>
+          <w:numId w:val="3"/>
+        </w:numPr>
+        <w:ind w:leftChars="0"/>
+        <w:jc w:val="left"/>
+        <w:rPr>
+          <w:rFonts w:ascii="Calibri" w:hAnsi="Calibri" w:eastAsia="Calibri" w:cs="Calibri" w:asciiTheme="minorAscii" w:hAnsiTheme="minorAscii" w:eastAsiaTheme="minorAscii" w:cstheme="minorAscii"/>
+          <w:b w:val="0"/>
+          <w:bCs w:val="0"/>
+          <w:i w:val="0"/>
+          <w:iCs w:val="0"/>
+          <w:color w:val="494C4E"/>
+          <w:sz w:val="28"/>
+          <w:szCs w:val="28"/>
+        </w:rPr>
+      </w:pPr>
+      <w:r>
+        <w:rPr>
+          <w:rFonts w:ascii="Calibri" w:hAnsi="Calibri" w:eastAsia="Calibri" w:cs="Calibri"/>
+          <w:b w:val="0"/>
+          <w:bCs w:val="0"/>
+          <w:i w:val="0"/>
+          <w:iCs w:val="0"/>
+          <w:noProof w:val="0"/>
+          <w:color w:val="494C4E"/>
+          <w:sz w:val="28"/>
+          <w:szCs w:val="28"/>
+          <w:lang w:val="en-US"/>
+        </w:rPr>
+        <w:t>PWA audit completed under audits tab</w:t>
+      </w:r>
+    </w:p>
+    <w:p>
+      <w:pPr>
+        <w:pStyle w:val="Normal"/>
+        <w:ind w:leftChars="0"/>
+        <w:jc w:val="left"/>
+      </w:pPr>
+      <w:r>
+        <w:drawing>
+          <wp:inline wp14:editId="10C2EAD7" wp14:anchorId="4C9845B2">
+            <wp:extent cx="6858000" cy="3362325"/>
+            <wp:effectExtent l="0" t="0" r="0" b="0"/>
+            <wp:docPr id="445348644" name="" title=""/>
+            <wp:cNvGraphicFramePr>
+              <a:graphicFrameLocks noChangeAspect="1"/>
+            </wp:cNvGraphicFramePr>
+            <a:graphic>
+              <a:graphicData uri="http://schemas.openxmlformats.org/drawingml/2006/picture">
+                <pic:pic>
+                  <pic:nvPicPr>
+                    <pic:cNvPr id="0" name=""/>
+                    <pic:cNvPicPr/>
+                  </pic:nvPicPr>
+                  <pic:blipFill>
+                    <a:blip r:embed="R71190ffae3e54562">
                       <a:extLst>
                         <a:ext xmlns:a="http://schemas.openxmlformats.org/drawingml/2006/main" uri="{28A0092B-C50C-407E-A947-70E740481C1C}">
                           <a14:useLocalDpi val="0"/>
@@ -535,7 +678,7 @@
                   <pic:spPr>
                     <a:xfrm>
                       <a:off x="0" y="0"/>
-                      <a:ext cx="5943600" cy="1638300"/>
+                      <a:ext cx="6858000" cy="3362325"/>
                     </a:xfrm>
                     <a:prstGeom prst="rect">
                       <a:avLst/>
@@ -551,193 +694,7 @@
     <w:p>
       <w:pPr>
         <w:pStyle w:val="Normal"/>
-        <w:ind w:leftChars="0"/>
-        <w:jc w:val="left"/>
-        <w:rPr>
-          <w:rFonts w:ascii="Calibri" w:hAnsi="Calibri" w:eastAsia="Calibri" w:cs="Calibri"/>
-          <w:b w:val="0"/>
-          <w:bCs w:val="0"/>
-          <w:i w:val="0"/>
-          <w:iCs w:val="0"/>
-          <w:noProof w:val="0"/>
-          <w:color w:val="494C4E"/>
-          <w:sz w:val="28"/>
-          <w:szCs w:val="28"/>
-          <w:lang w:val="en-US"/>
-        </w:rPr>
-      </w:pPr>
-    </w:p>
-    <w:p>
-      <w:pPr>
-        <w:pStyle w:val="Normal"/>
-        <w:ind w:leftChars="0"/>
-        <w:jc w:val="left"/>
-        <w:rPr>
-          <w:rFonts w:ascii="Calibri" w:hAnsi="Calibri" w:eastAsia="Calibri" w:cs="Calibri"/>
-          <w:b w:val="0"/>
-          <w:bCs w:val="0"/>
-          <w:i w:val="0"/>
-          <w:iCs w:val="0"/>
-          <w:noProof w:val="0"/>
-          <w:color w:val="494C4E"/>
-          <w:sz w:val="28"/>
-          <w:szCs w:val="28"/>
-          <w:lang w:val="en-US"/>
-        </w:rPr>
-      </w:pPr>
-    </w:p>
-    <w:p>
-      <w:pPr>
-        <w:pStyle w:val="Normal"/>
-        <w:ind w:leftChars="0"/>
-        <w:jc w:val="left"/>
-        <w:rPr>
-          <w:rFonts w:ascii="Calibri" w:hAnsi="Calibri" w:eastAsia="Calibri" w:cs="Calibri"/>
-          <w:b w:val="0"/>
-          <w:bCs w:val="0"/>
-          <w:i w:val="0"/>
-          <w:iCs w:val="0"/>
-          <w:noProof w:val="0"/>
-          <w:color w:val="494C4E"/>
-          <w:sz w:val="28"/>
-          <w:szCs w:val="28"/>
-          <w:lang w:val="en-US"/>
-        </w:rPr>
-      </w:pPr>
-    </w:p>
-    <w:p>
-      <w:pPr>
-        <w:pStyle w:val="ListParagraph"/>
-        <w:numPr>
-          <w:ilvl w:val="0"/>
-          <w:numId w:val="3"/>
-        </w:numPr>
-        <w:ind w:leftChars="0"/>
-        <w:jc w:val="left"/>
-        <w:rPr>
-          <w:rFonts w:ascii="Calibri" w:hAnsi="Calibri" w:eastAsia="Calibri" w:cs="Calibri" w:asciiTheme="minorAscii" w:hAnsiTheme="minorAscii" w:eastAsiaTheme="minorAscii" w:cstheme="minorAscii"/>
-          <w:b w:val="0"/>
-          <w:bCs w:val="0"/>
-          <w:i w:val="0"/>
-          <w:iCs w:val="0"/>
-          <w:color w:val="494C4E"/>
-          <w:sz w:val="28"/>
-          <w:szCs w:val="28"/>
-        </w:rPr>
-      </w:pPr>
-      <w:r>
-        <w:rPr>
-          <w:rFonts w:ascii="Calibri" w:hAnsi="Calibri" w:eastAsia="Calibri" w:cs="Calibri"/>
-          <w:b w:val="0"/>
-          <w:bCs w:val="0"/>
-          <w:i w:val="0"/>
-          <w:iCs w:val="0"/>
-          <w:noProof w:val="0"/>
-          <w:color w:val="494C4E"/>
-          <w:sz w:val="28"/>
-          <w:szCs w:val="28"/>
-          <w:lang w:val="en-US"/>
-        </w:rPr>
-        <w:t>PWA audit completed under audits tab</w:t>
-      </w:r>
-    </w:p>
-    <w:p>
-      <w:pPr>
-        <w:pStyle w:val="Normal"/>
-        <w:ind w:leftChars="0"/>
-        <w:jc w:val="left"/>
-      </w:pPr>
-      <w:r>
-        <w:drawing>
-          <wp:inline wp14:editId="41FF63EC" wp14:anchorId="42B715FD">
-            <wp:extent cx="5943600" cy="2733675"/>
-            <wp:effectExtent l="0" t="0" r="0" b="0"/>
-            <wp:docPr id="2133479354" name="" title=""/>
-            <wp:cNvGraphicFramePr>
-              <a:graphicFrameLocks noChangeAspect="1"/>
-            </wp:cNvGraphicFramePr>
-            <a:graphic>
-              <a:graphicData uri="http://schemas.openxmlformats.org/drawingml/2006/picture">
-                <pic:pic>
-                  <pic:nvPicPr>
-                    <pic:cNvPr id="0" name=""/>
-                    <pic:cNvPicPr/>
-                  </pic:nvPicPr>
-                  <pic:blipFill>
-                    <a:blip r:embed="Rc49aa26e59c8404d">
-                      <a:extLst xmlns:a="http://schemas.openxmlformats.org/drawingml/2006/main">
-                        <a:ext xmlns:a="http://schemas.openxmlformats.org/drawingml/2006/main" uri="{28A0092B-C50C-407E-A947-70E740481C1C}">
-                          <a14:useLocalDpi xmlns:a14="http://schemas.microsoft.com/office/drawing/2010/main" val="0"/>
-                        </a:ext>
-                      </a:extLst>
-                    </a:blip>
-                    <a:stretch>
-                      <a:fillRect/>
-                    </a:stretch>
-                  </pic:blipFill>
-                  <pic:spPr>
-                    <a:xfrm rot="0" flipH="0" flipV="0">
-                      <a:off x="0" y="0"/>
-                      <a:ext cx="5943600" cy="2733675"/>
-                    </a:xfrm>
-                    <a:prstGeom prst="rect">
-                      <a:avLst/>
-                    </a:prstGeom>
-                  </pic:spPr>
-                </pic:pic>
-              </a:graphicData>
-            </a:graphic>
-          </wp:inline>
-        </w:drawing>
-      </w:r>
-    </w:p>
-    <w:p>
-      <w:pPr>
-        <w:pStyle w:val="Normal"/>
-      </w:pPr>
-      <w:r>
-        <w:drawing>
-          <wp:inline wp14:editId="5E5E11D7" wp14:anchorId="41F00439">
-            <wp:extent cx="5943600" cy="2324100"/>
-            <wp:effectExtent l="0" t="0" r="0" b="0"/>
-            <wp:docPr id="1870619083" name="" title=""/>
-            <wp:cNvGraphicFramePr>
-              <a:graphicFrameLocks noChangeAspect="1"/>
-            </wp:cNvGraphicFramePr>
-            <a:graphic>
-              <a:graphicData uri="http://schemas.openxmlformats.org/drawingml/2006/picture">
-                <pic:pic>
-                  <pic:nvPicPr>
-                    <pic:cNvPr id="0" name=""/>
-                    <pic:cNvPicPr/>
-                  </pic:nvPicPr>
-                  <pic:blipFill>
-                    <a:blip r:embed="Rea370afd0c924660">
-                      <a:extLst xmlns:a="http://schemas.openxmlformats.org/drawingml/2006/main">
-                        <a:ext xmlns:a="http://schemas.openxmlformats.org/drawingml/2006/main" uri="{28A0092B-C50C-407E-A947-70E740481C1C}">
-                          <a14:useLocalDpi xmlns:a14="http://schemas.microsoft.com/office/drawing/2010/main" val="0"/>
-                        </a:ext>
-                      </a:extLst>
-                    </a:blip>
-                    <a:stretch>
-                      <a:fillRect/>
-                    </a:stretch>
-                  </pic:blipFill>
-                  <pic:spPr>
-                    <a:xfrm rot="0" flipH="0" flipV="0">
-                      <a:off x="0" y="0"/>
-                      <a:ext cx="5943600" cy="2324100"/>
-                    </a:xfrm>
-                    <a:prstGeom prst="rect">
-                      <a:avLst/>
-                    </a:prstGeom>
-                  </pic:spPr>
-                </pic:pic>
-              </a:graphicData>
-            </a:graphic>
-          </wp:inline>
-        </w:drawing>
-      </w:r>
+      </w:pPr>
     </w:p>
     <w:sectPr>
       <w:pgSz w:w="12240" w:h="15840" w:orient="portrait"/>
